--- a/Tema1.docx
+++ b/Tema1.docx
@@ -7,7 +7,12 @@
         <w:pStyle w:val="Ttulo1"/>
       </w:pPr>
       <w:r>
-        <w:t>Sistemas Inteligentes- Tema 1</w:t>
+        <w:t>Sistemas Inteligentes--</w:t>
+      </w:r>
+      <w:bookmarkStart w:id="0" w:name="_GoBack"/>
+      <w:bookmarkEnd w:id="0"/>
+      <w:r>
+        <w:t>Tema 1</w:t>
       </w:r>
     </w:p>
     <w:p>
@@ -1601,7 +1606,6 @@
       </w:r>
     </w:p>
     <w:p>
-      <w:bookmarkStart w:id="0" w:name="_GoBack"/>
       <w:r>
         <w:rPr>
           <w:noProof/>
@@ -1643,7 +1647,6 @@
           </wp:inline>
         </w:drawing>
       </w:r>
-      <w:bookmarkEnd w:id="0"/>
     </w:p>
     <w:p>
       <w:r>
